--- a/法令ファイル/公共土木施設災害復旧事業費国庫負担法施行令/公共土木施設災害復旧事業費国庫負担法施行令（昭和二十六年政令第百七号）.docx
+++ b/法令ファイル/公共土木施設災害復旧事業費国庫負担法施行令/公共土木施設災害復旧事業費国庫負担法施行令（昭和二十六年政令第百七号）.docx
@@ -27,189 +27,169 @@
     </w:p>
     <w:p>
       <w:pPr>
-        <w:pStyle w:val="Heading6"/>
+        <w:pStyle w:val="ListBullet"/>
         <w:ind w:left="880"/>
       </w:pPr>
       <w:r>
         <w:t>一</w:t>
+        <w:br/>
+        <w:t>河川</w:t>
+        <w:br/>
+        <w:br/>
+        <w:br/>
+        <w:t>河川法（昭和三十九年法律第百六十七号）が適用され、若しくは準用される河川若しくはその他の河川又はこれらのものの維持管理上必要な堤防、護岸、水制、床止めその他の施設若しくは沿岸を保全するために防護することを必要とする河岸。</w:t>
+        <w:br/>
+        <w:t>ただし、砂防法（明治三十年法律第二十九号）第三条ノ二の規定によつて同法が準用される天然の河岸を除く。</w:t>
       </w:r>
     </w:p>
     <w:p>
       <w:pPr>
+        <w:pStyle w:val="ListBullet"/>
         <w:ind w:left="880"/>
       </w:pPr>
       <w:r>
-        <w:t>河川</w:t>
+        <w:t>二</w:t>
+        <w:br/>
+        <w:t>海岸</w:t>
+        <w:br/>
+        <w:br/>
+        <w:br/>
+        <w:t>国土を保全するために防護することを必要とする海岸又はこれに設置する堤防、護岸、突堤その他海岸を防護するための施設</w:t>
       </w:r>
     </w:p>
     <w:p>
       <w:pPr>
-        <w:pStyle w:val="Heading6"/>
+        <w:pStyle w:val="ListBullet"/>
         <w:ind w:left="880"/>
       </w:pPr>
       <w:r>
-        <w:t>二</w:t>
+        <w:t>三</w:t>
+        <w:br/>
+        <w:t>砂防設備</w:t>
+        <w:br/>
+        <w:br/>
+        <w:br/>
+        <w:t>砂防法第一条に規定する砂防設備、同法第三条の規定によつて同法が準用される砂防のための施設又は同法第三条ノ二の規定によつて同法が準用される天然の河岸</w:t>
       </w:r>
     </w:p>
     <w:p>
       <w:pPr>
+        <w:pStyle w:val="ListBullet"/>
         <w:ind w:left="880"/>
       </w:pPr>
       <w:r>
-        <w:t>海岸</w:t>
+        <w:t>四</w:t>
+        <w:br/>
+        <w:t>林地荒廃防止施設</w:t>
+        <w:br/>
+        <w:br/>
+        <w:br/>
+        <w:t>山林砂防施設（立木を除く。）又は海岸砂防施設（防潮堤を含み、立木を除く。）</w:t>
       </w:r>
     </w:p>
     <w:p>
       <w:pPr>
-        <w:pStyle w:val="Heading6"/>
+        <w:pStyle w:val="ListBullet"/>
         <w:ind w:left="880"/>
       </w:pPr>
       <w:r>
-        <w:t>三</w:t>
+        <w:t>五</w:t>
+        <w:br/>
+        <w:t>地すべり防止施設</w:t>
+        <w:br/>
+        <w:br/>
+        <w:br/>
+        <w:t>地すべり等防止法（昭和三十三年法律第三十号）第二条第三項に規定する地すべり防止施設</w:t>
       </w:r>
     </w:p>
     <w:p>
       <w:pPr>
+        <w:pStyle w:val="ListBullet"/>
         <w:ind w:left="880"/>
       </w:pPr>
       <w:r>
-        <w:t>砂防設備</w:t>
+        <w:t>六</w:t>
+        <w:br/>
+        <w:t>急傾斜地崩壊防止施設</w:t>
+        <w:br/>
+        <w:br/>
+        <w:br/>
+        <w:t>急傾斜地の崩壊による災害の防止に関する法律（昭和四十四年法律第五十七号）第二条第二項に規定する急傾斜地崩壊防止施設</w:t>
       </w:r>
     </w:p>
     <w:p>
       <w:pPr>
-        <w:pStyle w:val="Heading6"/>
+        <w:pStyle w:val="ListBullet"/>
         <w:ind w:left="880"/>
       </w:pPr>
       <w:r>
-        <w:t>四</w:t>
+        <w:t>七</w:t>
+        <w:br/>
+        <w:t>道路</w:t>
+        <w:br/>
+        <w:br/>
+        <w:br/>
+        <w:t>道路法（昭和二十七年法律第百八十号）第二条第一項に規定する道路（道路の附属物については、主務大臣の指定するものに限る。）</w:t>
       </w:r>
     </w:p>
     <w:p>
       <w:pPr>
+        <w:pStyle w:val="ListBullet"/>
         <w:ind w:left="880"/>
       </w:pPr>
       <w:r>
-        <w:t>林地荒廃防止施設</w:t>
+        <w:t>八</w:t>
+        <w:br/>
+        <w:t>港湾</w:t>
+        <w:br/>
+        <w:br/>
+        <w:br/>
+        <w:t>港湾法（昭和二十五年法律第二百十八号）第二条第五項に規定する水域施設、外郭施設、係留施設、廃棄物埋立護岸若しくは港湾の利用及び管理上重要な臨港交通施設又は同法第五十五条の三の二第一項に規定する港湾広域防災施設</w:t>
       </w:r>
     </w:p>
     <w:p>
       <w:pPr>
-        <w:pStyle w:val="Heading6"/>
+        <w:pStyle w:val="ListBullet"/>
         <w:ind w:left="880"/>
       </w:pPr>
       <w:r>
-        <w:t>五</w:t>
+        <w:t>九</w:t>
+        <w:br/>
+        <w:t>漁港</w:t>
+        <w:br/>
+        <w:br/>
+        <w:br/>
+        <w:t>漁港漁場整備法（昭和二十五年法律第百三十七号）第三条に規定する基本施設又は漁港の利用及び管理上重要な輸送施設</w:t>
       </w:r>
     </w:p>
     <w:p>
       <w:pPr>
+        <w:pStyle w:val="ListBullet"/>
         <w:ind w:left="880"/>
       </w:pPr>
       <w:r>
-        <w:t>地すべり防止施設</w:t>
+        <w:t>十</w:t>
+        <w:br/>
+        <w:t>下水道</w:t>
+        <w:br/>
+        <w:br/>
+        <w:br/>
+        <w:t>下水道法（昭和三十三年法律第七十九号）第二条第三号に規定する公共下水道、同条第四号に規定する流域下水道又は同条第五号に規定する都市下水路</w:t>
       </w:r>
     </w:p>
     <w:p>
       <w:pPr>
-        <w:pStyle w:val="Heading6"/>
-        <w:ind w:left="880"/>
-      </w:pPr>
-      <w:r>
-        <w:t>六</w:t>
-      </w:r>
-    </w:p>
-    <w:p>
-      <w:pPr>
-        <w:ind w:left="880"/>
-      </w:pPr>
-      <w:r>
-        <w:t>急傾斜地崩壊防止施設</w:t>
-      </w:r>
-    </w:p>
-    <w:p>
-      <w:pPr>
-        <w:pStyle w:val="Heading6"/>
-        <w:ind w:left="880"/>
-      </w:pPr>
-      <w:r>
-        <w:t>七</w:t>
-      </w:r>
-    </w:p>
-    <w:p>
-      <w:pPr>
-        <w:ind w:left="880"/>
-      </w:pPr>
-      <w:r>
-        <w:t>道路</w:t>
-      </w:r>
-    </w:p>
-    <w:p>
-      <w:pPr>
-        <w:pStyle w:val="Heading6"/>
-        <w:ind w:left="880"/>
-      </w:pPr>
-      <w:r>
-        <w:t>八</w:t>
-      </w:r>
-    </w:p>
-    <w:p>
-      <w:pPr>
-        <w:ind w:left="880"/>
-      </w:pPr>
-      <w:r>
-        <w:t>港湾</w:t>
-      </w:r>
-    </w:p>
-    <w:p>
-      <w:pPr>
-        <w:pStyle w:val="Heading6"/>
-        <w:ind w:left="880"/>
-      </w:pPr>
-      <w:r>
-        <w:t>九</w:t>
-      </w:r>
-    </w:p>
-    <w:p>
-      <w:pPr>
-        <w:ind w:left="880"/>
-      </w:pPr>
-      <w:r>
-        <w:t>漁港</w:t>
-      </w:r>
-    </w:p>
-    <w:p>
-      <w:pPr>
-        <w:pStyle w:val="Heading6"/>
-        <w:ind w:left="880"/>
-      </w:pPr>
-      <w:r>
-        <w:t>十</w:t>
-      </w:r>
-    </w:p>
-    <w:p>
-      <w:pPr>
-        <w:ind w:left="880"/>
-      </w:pPr>
-      <w:r>
-        <w:t>下水道</w:t>
-      </w:r>
-    </w:p>
-    <w:p>
-      <w:pPr>
-        <w:pStyle w:val="Heading6"/>
+        <w:pStyle w:val="ListBullet"/>
         <w:ind w:left="880"/>
       </w:pPr>
       <w:r>
         <w:t>十一</w:t>
-      </w:r>
-    </w:p>
-    <w:p>
-      <w:pPr>
-        <w:ind w:left="880"/>
-      </w:pPr>
-      <w:r>
+        <w:br/>
         <w:t>公園</w:t>
+        <w:br/>
+        <w:br/>
+        <w:br/>
+        <w:t>都市公園法施行令（昭和三十一年政令第二百九十号）第三十一条各号に掲げる施設（主務大臣の指定するものを除く。）で、都市公園法（昭和三十一年法律第七十九号）第二条第一項に規定する都市公園又は社会資本整備重点計画法施行令（平成十五年政令第百六十二号）第二条第二号に掲げる公園若しくは緑地でその設置に要する費用の一部を国が補助するものに設けられたもの</w:t>
       </w:r>
     </w:p>
     <w:p>
@@ -304,87 +284,77 @@
     </w:p>
     <w:p>
       <w:pPr>
-        <w:pStyle w:val="Heading6"/>
+        <w:pStyle w:val="ListBullet"/>
         <w:ind w:left="880"/>
       </w:pPr>
       <w:r>
         <w:t>一</w:t>
+        <w:br/>
+        <w:t>三億円以下の金額</w:t>
+        <w:br/>
+        <w:br/>
+        <w:br/>
+        <w:t>百分の四・五</w:t>
       </w:r>
     </w:p>
     <w:p>
       <w:pPr>
+        <w:pStyle w:val="ListBullet"/>
         <w:ind w:left="880"/>
       </w:pPr>
       <w:r>
-        <w:t>三億円以下の金額</w:t>
+        <w:t>二</w:t>
+        <w:br/>
+        <w:t>三億円を超え五億円以下の金額</w:t>
+        <w:br/>
+        <w:br/>
+        <w:br/>
+        <w:t>百分の三・五</w:t>
       </w:r>
     </w:p>
     <w:p>
       <w:pPr>
-        <w:pStyle w:val="Heading6"/>
+        <w:pStyle w:val="ListBullet"/>
         <w:ind w:left="880"/>
       </w:pPr>
       <w:r>
-        <w:t>二</w:t>
+        <w:t>三</w:t>
+        <w:br/>
+        <w:t>五億円を超え十億円以下の金額</w:t>
+        <w:br/>
+        <w:br/>
+        <w:br/>
+        <w:t>百分の二・五</w:t>
       </w:r>
     </w:p>
     <w:p>
       <w:pPr>
+        <w:pStyle w:val="ListBullet"/>
         <w:ind w:left="880"/>
       </w:pPr>
       <w:r>
-        <w:t>三億円を超え五億円以下の金額</w:t>
+        <w:t>四</w:t>
+        <w:br/>
+        <w:t>十億円を超え三十億円以下の金額</w:t>
+        <w:br/>
+        <w:br/>
+        <w:br/>
+        <w:t>百分の二</w:t>
       </w:r>
     </w:p>
     <w:p>
       <w:pPr>
-        <w:pStyle w:val="Heading6"/>
-        <w:ind w:left="880"/>
-      </w:pPr>
-      <w:r>
-        <w:t>三</w:t>
-      </w:r>
-    </w:p>
-    <w:p>
-      <w:pPr>
-        <w:ind w:left="880"/>
-      </w:pPr>
-      <w:r>
-        <w:t>五億円を超え十億円以下の金額</w:t>
-      </w:r>
-    </w:p>
-    <w:p>
-      <w:pPr>
-        <w:pStyle w:val="Heading6"/>
-        <w:ind w:left="880"/>
-      </w:pPr>
-      <w:r>
-        <w:t>四</w:t>
-      </w:r>
-    </w:p>
-    <w:p>
-      <w:pPr>
-        <w:ind w:left="880"/>
-      </w:pPr>
-      <w:r>
-        <w:t>十億円を超え三十億円以下の金額</w:t>
-      </w:r>
-    </w:p>
-    <w:p>
-      <w:pPr>
-        <w:pStyle w:val="Heading6"/>
+        <w:pStyle w:val="ListBullet"/>
         <w:ind w:left="880"/>
       </w:pPr>
       <w:r>
         <w:t>五</w:t>
-      </w:r>
-    </w:p>
-    <w:p>
-      <w:pPr>
-        <w:ind w:left="880"/>
-      </w:pPr>
-      <w:r>
+        <w:br/>
         <w:t>三十億円を超える金額</w:t>
+        <w:br/>
+        <w:br/>
+        <w:br/>
+        <w:t>百分の一・五</w:t>
       </w:r>
     </w:p>
     <w:p>
@@ -462,6 +432,8 @@
       </w:pPr>
       <w:r>
         <w:t>地方公共団体の長は、前項の規定によつて災害復旧事業費の決定を申請しようとするときは、あらかじめ当該災害復旧事業の設計単価及び歩掛について主務大臣に協議し、その同意を得なければならない。</w:t>
+        <w:br/>
+        <w:t>ただし、市町村長が、都道府県知事が主務大臣の同意を得た設計単価及び歩掛で当該市町村を含む地域に係る最新のものを用いて災害復旧事業費の決定を申請しようとするときは、この限りでない。</w:t>
       </w:r>
     </w:p>
     <w:p>
@@ -616,6 +588,8 @@
       </w:pPr>
       <w:r>
         <w:t>第六条第三項の規定は前二項の場合に準用する。</w:t>
+        <w:br/>
+        <w:t>この場合において、「前二項」とあるのは、「第七条第二項及び第三項」と読み替えるものとする。</w:t>
       </w:r>
     </w:p>
     <w:p>
@@ -650,69 +624,45 @@
     </w:p>
     <w:p>
       <w:pPr>
-        <w:pStyle w:val="Heading6"/>
+        <w:pStyle w:val="ListBullet"/>
         <w:ind w:left="880"/>
       </w:pPr>
       <w:r>
         <w:t>一</w:t>
-      </w:r>
-    </w:p>
-    <w:p>
-      <w:pPr>
-        <w:ind w:left="880"/>
-      </w:pPr>
-      <w:r>
+        <w:br/>
         <w:t>第一条第一号の公共土木施設について、次に掲げる災害のいずれか一によつて必要を生じた事業</w:t>
       </w:r>
     </w:p>
     <w:p>
       <w:pPr>
-        <w:pStyle w:val="Heading6"/>
+        <w:pStyle w:val="ListBullet"/>
         <w:ind w:left="880"/>
       </w:pPr>
       <w:r>
         <w:t>二</w:t>
-      </w:r>
-    </w:p>
-    <w:p>
-      <w:pPr>
-        <w:ind w:left="880"/>
-      </w:pPr>
-      <w:r>
+        <w:br/>
         <w:t>第一条第二号の公共土木施設について、次に掲げる災害のいずれか一によつて必要を生じた事業</w:t>
       </w:r>
     </w:p>
     <w:p>
       <w:pPr>
-        <w:pStyle w:val="Heading6"/>
+        <w:pStyle w:val="ListBullet"/>
         <w:ind w:left="880"/>
       </w:pPr>
       <w:r>
         <w:t>三</w:t>
-      </w:r>
-    </w:p>
-    <w:p>
-      <w:pPr>
-        <w:ind w:left="880"/>
-      </w:pPr>
-      <w:r>
+        <w:br/>
         <w:t>第一条第三号の公共土木施設について、次に掲げる災害のいずれか一によつて必要を生じた事業</w:t>
       </w:r>
     </w:p>
     <w:p>
       <w:pPr>
-        <w:pStyle w:val="Heading6"/>
+        <w:pStyle w:val="ListBullet"/>
         <w:ind w:left="880"/>
       </w:pPr>
       <w:r>
         <w:t>四</w:t>
-      </w:r>
-    </w:p>
-    <w:p>
-      <w:pPr>
-        <w:ind w:left="880"/>
-      </w:pPr>
-      <w:r>
+        <w:br/>
         <w:t>第一条第四号の公共土木施設について、堰えん</w:t>
         <w:br/>
         <w:t>堤、谷止め、床止め、防潮堤、護岸又は山腹工の全壊又は欠壊で、これを放置するときは、著しい被害を生ずるおそれがあるものによつて必要を生じた事業</w:t>
@@ -720,35 +670,23 @@
     </w:p>
     <w:p>
       <w:pPr>
-        <w:pStyle w:val="Heading6"/>
+        <w:pStyle w:val="ListBullet"/>
         <w:ind w:left="880"/>
       </w:pPr>
       <w:r>
         <w:t>五</w:t>
-      </w:r>
-    </w:p>
-    <w:p>
-      <w:pPr>
-        <w:ind w:left="880"/>
-      </w:pPr>
-      <w:r>
+        <w:br/>
         <w:t>第一条第五号の公共土木施設について、当該施設の全壊若しくは欠壊、埋そく又は埋没で、これを放置するときは、著しい被害を生ずるおそれがあるものによつて必要を生じた事業</w:t>
       </w:r>
     </w:p>
     <w:p>
       <w:pPr>
-        <w:pStyle w:val="Heading6"/>
+        <w:pStyle w:val="ListBullet"/>
         <w:ind w:left="880"/>
       </w:pPr>
       <w:r>
         <w:t>六</w:t>
-      </w:r>
-    </w:p>
-    <w:p>
-      <w:pPr>
-        <w:ind w:left="880"/>
-      </w:pPr>
-      <w:r>
+        <w:br/>
         <w:t>第一条第六号の公共土木施設について、擁壁、法のり</w:t>
         <w:br/>
         <w:t>面保護工、排水施設、杭くい</w:t>
@@ -760,86 +698,56 @@
     </w:p>
     <w:p>
       <w:pPr>
-        <w:pStyle w:val="Heading6"/>
+        <w:pStyle w:val="ListBullet"/>
         <w:ind w:left="880"/>
       </w:pPr>
       <w:r>
         <w:t>七</w:t>
-      </w:r>
-    </w:p>
-    <w:p>
-      <w:pPr>
-        <w:ind w:left="880"/>
-      </w:pPr>
-      <w:r>
+        <w:br/>
         <w:t>第一条第七号の公共土木施設について、次に掲げる災害のいずれか一によつて必要を生じた事業</w:t>
       </w:r>
     </w:p>
     <w:p>
       <w:pPr>
-        <w:pStyle w:val="Heading6"/>
+        <w:pStyle w:val="ListBullet"/>
         <w:ind w:left="880"/>
       </w:pPr>
       <w:r>
         <w:t>八</w:t>
-      </w:r>
-    </w:p>
-    <w:p>
-      <w:pPr>
-        <w:ind w:left="880"/>
-      </w:pPr>
-      <w:r>
+        <w:br/>
         <w:t>第一条第八号の公共土木施設について、次に掲げる災害のいずれか一によつて必要を生じた事業</w:t>
       </w:r>
     </w:p>
     <w:p>
       <w:pPr>
-        <w:pStyle w:val="Heading6"/>
+        <w:pStyle w:val="ListBullet"/>
         <w:ind w:left="880"/>
       </w:pPr>
       <w:r>
         <w:t>九</w:t>
-      </w:r>
-    </w:p>
-    <w:p>
-      <w:pPr>
-        <w:ind w:left="880"/>
-      </w:pPr>
-      <w:r>
+        <w:br/>
         <w:t>第一条第九号の公共土木施設について、次に掲げる災害のいずれか一によつて必要を生じた事業</w:t>
       </w:r>
     </w:p>
     <w:p>
       <w:pPr>
-        <w:pStyle w:val="Heading6"/>
+        <w:pStyle w:val="ListBullet"/>
         <w:ind w:left="880"/>
       </w:pPr>
       <w:r>
         <w:t>十</w:t>
-      </w:r>
-    </w:p>
-    <w:p>
-      <w:pPr>
-        <w:ind w:left="880"/>
-      </w:pPr>
-      <w:r>
+        <w:br/>
         <w:t>第一条第十号の公共土木施設について、次に掲げる災害のいずれか一によつて必要を生じた事業</w:t>
       </w:r>
     </w:p>
     <w:p>
       <w:pPr>
-        <w:pStyle w:val="Heading6"/>
+        <w:pStyle w:val="ListBullet"/>
         <w:ind w:left="880"/>
       </w:pPr>
       <w:r>
         <w:t>十一</w:t>
-      </w:r>
-    </w:p>
-    <w:p>
-      <w:pPr>
-        <w:ind w:left="880"/>
-      </w:pPr>
-      <w:r>
+        <w:br/>
         <w:t>第一条第十一号の公共土木施設について、当該施設の全壊若しくは欠壊又は埋没で、これを放置するときは、著しい被害を生ずるおそれがあるものによつて必要を生じた事業</w:t>
       </w:r>
     </w:p>
@@ -888,52 +796,34 @@
     </w:p>
     <w:p>
       <w:pPr>
-        <w:pStyle w:val="Heading6"/>
+        <w:pStyle w:val="ListBullet"/>
         <w:ind w:left="880"/>
       </w:pPr>
       <w:r>
         <w:t>一</w:t>
-      </w:r>
-    </w:p>
-    <w:p>
-      <w:pPr>
-        <w:ind w:left="880"/>
-      </w:pPr>
-      <w:r>
+        <w:br/>
         <w:t>災害復旧事業の工事中に生じた災害により当該施設に関して必要を生じた工事</w:t>
       </w:r>
     </w:p>
     <w:p>
       <w:pPr>
-        <w:pStyle w:val="Heading6"/>
+        <w:pStyle w:val="ListBullet"/>
         <w:ind w:left="880"/>
       </w:pPr>
       <w:r>
         <w:t>二</w:t>
-      </w:r>
-    </w:p>
-    <w:p>
-      <w:pPr>
-        <w:ind w:left="880"/>
-      </w:pPr>
-      <w:r>
+        <w:br/>
         <w:t>水勢又は地形の変動に基づく設計の変更により費用の増加を来した工事</w:t>
       </w:r>
     </w:p>
     <w:p>
       <w:pPr>
-        <w:pStyle w:val="Heading6"/>
+        <w:pStyle w:val="ListBullet"/>
         <w:ind w:left="880"/>
       </w:pPr>
       <w:r>
         <w:t>三</w:t>
-      </w:r>
-    </w:p>
-    <w:p>
-      <w:pPr>
-        <w:ind w:left="880"/>
-      </w:pPr>
-      <w:r>
+        <w:br/>
         <w:t>前二号に掲げるもののほか、やむを得ない事由により費用の増加を来した工事で主務大臣が定めるもの</w:t>
       </w:r>
     </w:p>
@@ -978,86 +868,56 @@
     </w:p>
     <w:p>
       <w:pPr>
-        <w:pStyle w:val="Heading6"/>
+        <w:pStyle w:val="ListBullet"/>
         <w:ind w:left="880"/>
       </w:pPr>
       <w:r>
         <w:t>一</w:t>
-      </w:r>
-    </w:p>
-    <w:p>
-      <w:pPr>
-        <w:ind w:left="880"/>
-      </w:pPr>
-      <w:r>
+        <w:br/>
         <w:t>法第四条の規定により災害復旧事業費の国の負担金の率を算定すること。</w:t>
       </w:r>
     </w:p>
     <w:p>
       <w:pPr>
-        <w:pStyle w:val="Heading6"/>
+        <w:pStyle w:val="ListBullet"/>
         <w:ind w:left="880"/>
       </w:pPr>
       <w:r>
         <w:t>二</w:t>
-      </w:r>
-    </w:p>
-    <w:p>
-      <w:pPr>
-        <w:ind w:left="880"/>
-      </w:pPr>
-      <w:r>
+        <w:br/>
         <w:t>各年度における国庫負担金を交付し、又はその還付を命ずること。</w:t>
       </w:r>
     </w:p>
     <w:p>
       <w:pPr>
-        <w:pStyle w:val="Heading6"/>
+        <w:pStyle w:val="ListBullet"/>
         <w:ind w:left="880"/>
       </w:pPr>
       <w:r>
         <w:t>三</w:t>
-      </w:r>
-    </w:p>
-    <w:p>
-      <w:pPr>
-        <w:ind w:left="880"/>
-      </w:pPr>
-      <w:r>
+        <w:br/>
         <w:t>災害復旧事業の成功認定に関して検査を行い、成功認定をすること。</w:t>
       </w:r>
     </w:p>
     <w:p>
       <w:pPr>
-        <w:pStyle w:val="Heading6"/>
+        <w:pStyle w:val="ListBullet"/>
         <w:ind w:left="880"/>
       </w:pPr>
       <w:r>
         <w:t>四</w:t>
-      </w:r>
-    </w:p>
-    <w:p>
-      <w:pPr>
-        <w:ind w:left="880"/>
-      </w:pPr>
-      <w:r>
+        <w:br/>
         <w:t>第六条の規定による申請を整理して、遅滞なく、主務大臣に送付すること。</w:t>
       </w:r>
     </w:p>
     <w:p>
       <w:pPr>
-        <w:pStyle w:val="Heading6"/>
+        <w:pStyle w:val="ListBullet"/>
         <w:ind w:left="880"/>
       </w:pPr>
       <w:r>
         <w:t>五</w:t>
-      </w:r>
-    </w:p>
-    <w:p>
-      <w:pPr>
-        <w:ind w:left="880"/>
-      </w:pPr>
-      <w:r>
+        <w:br/>
         <w:t>第七条の規定による協議の申出に意見を付して主務大臣に送付すること。</w:t>
       </w:r>
     </w:p>
@@ -1149,6 +1009,8 @@
     <w:p>
       <w:r>
         <w:t>法第九条第一項に規定する主務大臣の権限のうち農林水産大臣の権限で、第一条第二号（海岸法（昭和三十一年法律第百一号）第四十条第一項第三号及び第四号に規定する海岸保全区域に関するもの並びに同法第三十七条の三第二項の規定により当該海岸保全区域の海岸管理者が管理する一般公共海岸区域に関するものに限る。）及び第五号（地すべり等防止法第五十一条第一項第三号イに規定する地すべり地域に関するものに限る。）に規定する公共土木施設に係るものは、地方農政局長に委任する。</w:t>
+        <w:br/>
+        <w:t>ただし、農林水産大臣が自らその権限を行うことを妨げない。</w:t>
       </w:r>
     </w:p>
     <w:p>
@@ -1208,6 +1070,18 @@
       </w:r>
     </w:p>
     <w:p>
+      <w:pPr>
+        <w:pStyle w:val="Heading5"/>
+        <w:ind w:left="440"/>
+      </w:pPr>
+      <w:r>
+        <w:t>１</w:t>
+      </w:r>
+    </w:p>
+    <w:p>
+      <w:pPr>
+        <w:ind w:left="440"/>
+      </w:pPr>
       <w:r>
         <w:t>この政令は、公布の日から施行し、昭和二十六年四月一日から適用する。</w:t>
       </w:r>
@@ -1227,6 +1101,8 @@
       </w:pPr>
       <w:r>
         <w:t>左の勅令及び政令は、廃止する。</w:t>
+        <w:br/>
+        <w:t>災害土木費国庫補助規程（明治四十四年勅令第百九十九号）昭和二十五年度における災害復旧事業費国庫負担の特例に関する法律の施行に関する政令（昭和二十五年政令第百四十二号）</w:t>
       </w:r>
     </w:p>
     <w:p>
@@ -1239,7 +1115,7 @@
         <w:pStyle w:val="Heading1"/>
       </w:pPr>
       <w:r>
-        <w:t>附　則（昭和二七年六月二五日政令第二〇五号）</w:t>
+        <w:t>附則（昭和二七年六月二五日政令第二〇五号）</w:t>
       </w:r>
     </w:p>
     <w:p>
@@ -1257,10 +1133,22 @@
         <w:pStyle w:val="Heading1"/>
       </w:pPr>
       <w:r>
-        <w:t>附　則（昭和二七年一二月四日政令第四七九号）</w:t>
+        <w:t>附則（昭和二七年一二月四日政令第四七九号）</w:t>
       </w:r>
     </w:p>
     <w:p>
+      <w:pPr>
+        <w:pStyle w:val="Heading5"/>
+        <w:ind w:left="440"/>
+      </w:pPr>
+      <w:r>
+        <w:t>１</w:t>
+      </w:r>
+    </w:p>
+    <w:p>
+      <w:pPr>
+        <w:ind w:left="440"/>
+      </w:pPr>
       <w:r>
         <w:t>この政令の規定中、第四条第一項第六号から第十一号までの規定は昭和二十八年四月一日から、その他の規定は法施行の日（昭和二十七年十二月五日）から施行する。</w:t>
       </w:r>
@@ -1275,7 +1163,7 @@
         <w:pStyle w:val="Heading1"/>
       </w:pPr>
       <w:r>
-        <w:t>附　則（昭和三〇年八月一三日政令第一七七号）</w:t>
+        <w:t>附則（昭和三〇年八月一三日政令第一七七号）</w:t>
       </w:r>
     </w:p>
     <w:p>
@@ -1293,10 +1181,22 @@
         <w:pStyle w:val="Heading1"/>
       </w:pPr>
       <w:r>
-        <w:t>附　則（昭和三一年八月二一日政令第二六五号）</w:t>
+        <w:t>附則（昭和三一年八月二一日政令第二六五号）</w:t>
       </w:r>
     </w:p>
     <w:p>
+      <w:pPr>
+        <w:pStyle w:val="Heading5"/>
+        <w:ind w:left="440"/>
+      </w:pPr>
+      <w:r>
+        <w:t>１</w:t>
+      </w:r>
+    </w:p>
+    <w:p>
+      <w:pPr>
+        <w:ind w:left="440"/>
+      </w:pPr>
       <w:r>
         <w:t>この政令は、地方自治法の一部を改正する法律（昭和三十一年法律第百四十七号）及び地方自治法の一部を改正する法律の施行に伴う関係法律の整理に関する法律（昭和三十一年法律第百四十八号）の施行の日（昭和三十一年九月一日）から施行する。</w:t>
       </w:r>
@@ -1311,10 +1211,22 @@
         <w:pStyle w:val="Heading1"/>
       </w:pPr>
       <w:r>
-        <w:t>附　則（昭和三八年八月二二日政令第三〇九号）</w:t>
+        <w:t>附則（昭和三八年八月二二日政令第三〇九号）</w:t>
       </w:r>
     </w:p>
     <w:p>
+      <w:pPr>
+        <w:pStyle w:val="Heading5"/>
+        <w:ind w:left="440"/>
+      </w:pPr>
+      <w:r>
+        <w:t>１</w:t>
+      </w:r>
+    </w:p>
+    <w:p>
+      <w:pPr>
+        <w:ind w:left="440"/>
+      </w:pPr>
       <w:r>
         <w:t>この政令は、公布の日から施行し、この政令による改正後の規定は、昭和三十八年一月一日以後に発生した災害に関し適用する。</w:t>
       </w:r>
@@ -1329,7 +1241,7 @@
         <w:pStyle w:val="Heading1"/>
       </w:pPr>
       <w:r>
-        <w:t>附　則（昭和四〇年二月一一日政令第一四号）</w:t>
+        <w:t>附則（昭和四〇年二月一一日政令第一四号）</w:t>
       </w:r>
     </w:p>
     <w:p>
@@ -1355,10 +1267,22 @@
         <w:pStyle w:val="Heading1"/>
       </w:pPr>
       <w:r>
-        <w:t>附　則（昭和五九年四月二七日政令第一一九号）</w:t>
+        <w:t>附則（昭和五九年四月二七日政令第一一九号）</w:t>
       </w:r>
     </w:p>
     <w:p>
+      <w:pPr>
+        <w:pStyle w:val="Heading5"/>
+        <w:ind w:left="440"/>
+      </w:pPr>
+      <w:r>
+        <w:t>１</w:t>
+      </w:r>
+    </w:p>
+    <w:p>
+      <w:pPr>
+        <w:ind w:left="440"/>
+      </w:pPr>
       <w:r>
         <w:t>この政令は、公布の日から施行する。</w:t>
       </w:r>
@@ -1390,7 +1314,7 @@
         <w:pStyle w:val="Heading1"/>
       </w:pPr>
       <w:r>
-        <w:t>附　則（平成七年六月一四日政令第二三八号）</w:t>
+        <w:t>附則（平成七年六月一四日政令第二三八号）</w:t>
       </w:r>
     </w:p>
     <w:p>
@@ -1408,10 +1332,22 @@
         <w:pStyle w:val="Heading1"/>
       </w:pPr>
       <w:r>
-        <w:t>附　則（平成八年四月一〇日政令第一〇三号）</w:t>
+        <w:t>附則（平成八年四月一〇日政令第一〇三号）</w:t>
       </w:r>
     </w:p>
     <w:p>
+      <w:pPr>
+        <w:pStyle w:val="Heading5"/>
+        <w:ind w:left="440"/>
+      </w:pPr>
+      <w:r>
+        <w:t>１</w:t>
+      </w:r>
+    </w:p>
+    <w:p>
+      <w:pPr>
+        <w:ind w:left="440"/>
+      </w:pPr>
       <w:r>
         <w:t>この政令は、公布の日から施行する。</w:t>
       </w:r>
@@ -1443,7 +1379,7 @@
         <w:pStyle w:val="Heading1"/>
       </w:pPr>
       <w:r>
-        <w:t>附　則（平成一〇年四月一七日政令第一六一号）</w:t>
+        <w:t>附則（平成一〇年四月一七日政令第一六一号）</w:t>
       </w:r>
     </w:p>
     <w:p>
@@ -1482,7 +1418,7 @@
         <w:pStyle w:val="Heading1"/>
       </w:pPr>
       <w:r>
-        <w:t>附　則（平成一一年一一月一〇日政令第三五二号）</w:t>
+        <w:t>附則（平成一一年一一月一〇日政令第三五二号）</w:t>
       </w:r>
     </w:p>
     <w:p>
@@ -1555,10 +1491,22 @@
         <w:pStyle w:val="Heading1"/>
       </w:pPr>
       <w:r>
-        <w:t>附　則（平成一二年六月七日政令第三一二号）</w:t>
+        <w:t>附則（平成一二年六月七日政令第三一二号）</w:t>
       </w:r>
     </w:p>
     <w:p>
+      <w:pPr>
+        <w:pStyle w:val="Heading5"/>
+        <w:ind w:left="440"/>
+      </w:pPr>
+      <w:r>
+        <w:t>１</w:t>
+      </w:r>
+    </w:p>
+    <w:p>
+      <w:pPr>
+        <w:ind w:left="440"/>
+      </w:pPr>
       <w:r>
         <w:t>この政令は、内閣法の一部を改正する法律（平成十一年法律第八十八号）の施行の日（平成十三年一月六日）から施行する。</w:t>
       </w:r>
@@ -1573,7 +1521,7 @@
         <w:pStyle w:val="Heading1"/>
       </w:pPr>
       <w:r>
-        <w:t>附　則（平成一四年三月二五日政令第六〇号）</w:t>
+        <w:t>附則（平成一四年三月二五日政令第六〇号）</w:t>
       </w:r>
     </w:p>
     <w:p>
@@ -1599,7 +1547,7 @@
         <w:pStyle w:val="Heading1"/>
       </w:pPr>
       <w:r>
-        <w:t>附　則（平成一五年三月三一日政令第一六三号）</w:t>
+        <w:t>附則（平成一五年三月三一日政令第一六三号）</w:t>
       </w:r>
     </w:p>
     <w:p>
@@ -1617,7 +1565,7 @@
         <w:pStyle w:val="Heading1"/>
       </w:pPr>
       <w:r>
-        <w:t>附　則（平成一六年一二月一五日政令第三九六号）</w:t>
+        <w:t>附則（平成一六年一二月一五日政令第三九六号）</w:t>
       </w:r>
     </w:p>
     <w:p>
@@ -1643,7 +1591,7 @@
         <w:pStyle w:val="Heading1"/>
       </w:pPr>
       <w:r>
-        <w:t>附　則（平成二〇年六月一三日政令第一九四号）</w:t>
+        <w:t>附則（平成二〇年六月一三日政令第一九四号）</w:t>
       </w:r>
     </w:p>
     <w:p>
@@ -1661,7 +1609,7 @@
         <w:pStyle w:val="Heading1"/>
       </w:pPr>
       <w:r>
-        <w:t>附　則（平成二二年三月三一日政令第七八号）</w:t>
+        <w:t>附則（平成二二年三月三一日政令第七八号）</w:t>
       </w:r>
     </w:p>
     <w:p>
@@ -1692,35 +1640,23 @@
     </w:p>
     <w:p>
       <w:pPr>
-        <w:pStyle w:val="Heading6"/>
+        <w:pStyle w:val="ListBullet"/>
         <w:ind w:left="880"/>
       </w:pPr>
       <w:r>
         <w:t>一</w:t>
-      </w:r>
-    </w:p>
-    <w:p>
-      <w:pPr>
-        <w:ind w:left="880"/>
-      </w:pPr>
-      <w:r>
+        <w:br/>
         <w:t>一般国道の新設、改築及び災害復旧以外の管理を効率的に行うために当該一般国道の管理に係る事務又は事業で相互に関連するものを一括して委託する契約</w:t>
       </w:r>
     </w:p>
     <w:p>
       <w:pPr>
-        <w:pStyle w:val="Heading6"/>
+        <w:pStyle w:val="ListBullet"/>
         <w:ind w:left="880"/>
       </w:pPr>
       <w:r>
         <w:t>二</w:t>
-      </w:r>
-    </w:p>
-    <w:p>
-      <w:pPr>
-        <w:ind w:left="880"/>
-      </w:pPr>
-      <w:r>
+        <w:br/>
         <w:t>一級河川の管理を効率的に行うために当該一級河川の管理に係る事務又は事業で相互に関連するものを一括して委託する契約</w:t>
       </w:r>
     </w:p>
@@ -1739,18 +1675,12 @@
     </w:p>
     <w:p>
       <w:pPr>
-        <w:pStyle w:val="Heading6"/>
+        <w:pStyle w:val="ListBullet"/>
         <w:ind w:left="880"/>
       </w:pPr>
       <w:r>
         <w:t>一</w:t>
-      </w:r>
-    </w:p>
-    <w:p>
-      <w:pPr>
-        <w:ind w:left="880"/>
-      </w:pPr>
-      <w:r>
+        <w:br/>
         <w:t>公共土木施設災害復旧事業費国庫負担法施行令第六条の三</w:t>
       </w:r>
     </w:p>
@@ -1764,7 +1694,7 @@
         <w:pStyle w:val="Heading1"/>
       </w:pPr>
       <w:r>
-        <w:t>附　則（平成二五年二月六日政令第二八号）</w:t>
+        <w:t>附則（平成二五年二月六日政令第二八号）</w:t>
       </w:r>
     </w:p>
     <w:p>
@@ -1813,7 +1743,7 @@
     </w:pPr>
     <w:r>
       <w:tab/>
-      <w:t>WeGov v0.1 - FTS141</w:t>
+      <w:t>WeGov v0.2 - FTS141</w:t>
     </w:r>
   </w:p>
 </w:ftr>
